--- a/documentation/microsoft_word_format/away_setup.docx
+++ b/documentation/microsoft_word_format/away_setup.docx
@@ -8,8 +8,13 @@
       </w:pPr>
     </w:p>
     <w:p>
+      <w:proofErr w:type="spellStart"/>
       <w:r>
-        <w:t xml:space="preserve">MaxAir </w:t>
+        <w:t>MaxAir</w:t>
+      </w:r>
+      <w:proofErr w:type="spellEnd"/>
+      <w:r>
+        <w:t xml:space="preserve"> </w:t>
       </w:r>
       <w:r>
         <w:t>provides an ‘Away’ option, which can operate in two different modes, either using a time schedule or not.</w:t>
@@ -232,12 +237,18 @@
         <w:t>‘Enable Away Schedule’ checkbox</w:t>
       </w:r>
       <w:r>
-        <w:t xml:space="preserve"> is un-ticked.</w:t>
+        <w:t xml:space="preserve"> is unticked.</w:t>
       </w:r>
     </w:p>
     <w:p>
       <w:r>
-        <w:t>Note 2: When operating in Scheduled Mode, the system will swap to ‘</w:t>
+        <w:t xml:space="preserve">Note 2: When operating in </w:t>
+      </w:r>
+      <w:r>
+        <w:t xml:space="preserve">Away </w:t>
+      </w:r>
+      <w:r>
+        <w:t>Scheduled Mode, the system will swap to ‘</w:t>
       </w:r>
       <w:r>
         <w:t>Timer’ Mode irrespective of the Mode set on the ‘Home’ screen</w:t>
@@ -418,8 +429,13 @@
       <w:jc w:val="center"/>
     </w:pPr>
     <w:bookmarkStart w:id="0" w:name="_Hlk64485398"/>
+    <w:proofErr w:type="spellStart"/>
     <w:r>
-      <w:t xml:space="preserve">MaxAir </w:t>
+      <w:t>MaxAir</w:t>
+    </w:r>
+    <w:proofErr w:type="spellEnd"/>
+    <w:r>
+      <w:t xml:space="preserve"> </w:t>
     </w:r>
     <w:bookmarkEnd w:id="0"/>
     <w:r>
